--- a/Git Basic Commands.docx
+++ b/Git Basic Commands.docx
@@ -2343,6 +2343,7 @@
           <w:color w:val="4E443C"/>
           <w:sz w:val="21"/>
           <w:szCs w:val="21"/>
+          <w:shd w:val="clear" w:color="auto" w:fill="FCFCFA"/>
         </w:rPr>
       </w:pPr>
       <w:r>
@@ -2414,14 +2415,700 @@
     </w:p>
     <w:p>
       <w:pPr>
-        <w:rPr>
-          <w:rFonts w:ascii="Arial" w:hAnsi="Arial" w:cs="Arial"/>
-          <w:color w:val="4E443C"/>
-          <w:sz w:val="21"/>
-          <w:szCs w:val="21"/>
-          <w:shd w:val="clear" w:color="auto" w:fill="FCFCFA"/>
-        </w:rPr>
-      </w:pPr>
+        <w:pStyle w:val="NormalWeb"/>
+        <w:shd w:val="clear" w:color="auto" w:fill="FCFCFA"/>
+        <w:spacing w:before="0" w:beforeAutospacing="0" w:after="0" w:afterAutospacing="0" w:line="330" w:lineRule="atLeast"/>
+        <w:rPr>
+          <w:rFonts w:ascii="Arial" w:hAnsi="Arial" w:cs="Arial"/>
+          <w:color w:val="4E443C"/>
+          <w:sz w:val="21"/>
+          <w:szCs w:val="21"/>
+          <w:shd w:val="clear" w:color="auto" w:fill="FCFCFA"/>
+        </w:rPr>
+      </w:pPr>
+    </w:p>
+    <w:p>
+      <w:pPr>
+        <w:pStyle w:val="NormalWeb"/>
+        <w:shd w:val="clear" w:color="auto" w:fill="FCFCFA"/>
+        <w:spacing w:before="0" w:beforeAutospacing="0" w:after="0" w:afterAutospacing="0" w:line="330" w:lineRule="atLeast"/>
+        <w:rPr>
+          <w:rFonts w:ascii="Arial" w:hAnsi="Arial" w:cs="Arial"/>
+          <w:color w:val="4E443C"/>
+          <w:sz w:val="21"/>
+          <w:szCs w:val="21"/>
+          <w:shd w:val="clear" w:color="auto" w:fill="FCFCFA"/>
+        </w:rPr>
+      </w:pPr>
+    </w:p>
+    <w:p>
+      <w:pPr>
+        <w:pStyle w:val="Heading3"/>
+        <w:shd w:val="clear" w:color="auto" w:fill="FCFCFA"/>
+        <w:spacing w:before="0" w:beforeAutospacing="0" w:after="0" w:afterAutospacing="0" w:line="495" w:lineRule="atLeast"/>
+        <w:rPr>
+          <w:rFonts w:ascii="Georgia" w:hAnsi="Georgia"/>
+          <w:color w:val="4E443C"/>
+          <w:sz w:val="24"/>
+          <w:szCs w:val="24"/>
+        </w:rPr>
+      </w:pPr>
+      <w:r>
+        <w:rPr>
+          <w:rFonts w:ascii="Georgia" w:hAnsi="Georgia"/>
+          <w:color w:val="4E443C"/>
+          <w:sz w:val="24"/>
+          <w:szCs w:val="24"/>
+        </w:rPr>
+        <w:t>Committing Your Changes</w:t>
+      </w:r>
+    </w:p>
+    <w:p>
+      <w:pPr>
+        <w:pStyle w:val="NormalWeb"/>
+        <w:shd w:val="clear" w:color="auto" w:fill="FCFCFA"/>
+        <w:spacing w:before="0" w:beforeAutospacing="0" w:after="0" w:afterAutospacing="0" w:line="330" w:lineRule="atLeast"/>
+        <w:rPr>
+          <w:rFonts w:ascii="Arial" w:hAnsi="Arial" w:cs="Arial"/>
+          <w:color w:val="4E443C"/>
+          <w:sz w:val="21"/>
+          <w:szCs w:val="21"/>
+          <w:shd w:val="clear" w:color="auto" w:fill="FCFCFA"/>
+        </w:rPr>
+      </w:pPr>
+      <w:r>
+        <w:rPr>
+          <w:rFonts w:ascii="Arial" w:hAnsi="Arial" w:cs="Arial"/>
+          <w:color w:val="4E443C"/>
+          <w:sz w:val="21"/>
+          <w:szCs w:val="21"/>
+          <w:shd w:val="clear" w:color="auto" w:fill="FCFCFA"/>
+        </w:rPr>
+        <w:t xml:space="preserve">Now that your staging area is set up the way you want it, you can commit your changes. Remember that anything that is still </w:t>
+      </w:r>
+      <w:proofErr w:type="spellStart"/>
+      <w:r>
+        <w:rPr>
+          <w:rFonts w:ascii="Arial" w:hAnsi="Arial" w:cs="Arial"/>
+          <w:color w:val="4E443C"/>
+          <w:sz w:val="21"/>
+          <w:szCs w:val="21"/>
+          <w:shd w:val="clear" w:color="auto" w:fill="FCFCFA"/>
+        </w:rPr>
+        <w:t>unstaged</w:t>
+      </w:r>
+      <w:proofErr w:type="spellEnd"/>
+      <w:r>
+        <w:rPr>
+          <w:rFonts w:ascii="Arial" w:hAnsi="Arial" w:cs="Arial"/>
+          <w:color w:val="4E443C"/>
+          <w:sz w:val="21"/>
+          <w:szCs w:val="21"/>
+          <w:shd w:val="clear" w:color="auto" w:fill="FCFCFA"/>
+        </w:rPr>
+        <w:t> — any files you have created or modified that you haven’t run </w:t>
+      </w:r>
+      <w:proofErr w:type="spellStart"/>
+      <w:r>
+        <w:rPr>
+          <w:rStyle w:val="HTMLCode"/>
+          <w:color w:val="333333"/>
+          <w:sz w:val="21"/>
+          <w:szCs w:val="21"/>
+          <w:bdr w:val="single" w:sz="6" w:space="0" w:color="F5F5F5" w:frame="1"/>
+          <w:shd w:val="clear" w:color="auto" w:fill="EEEEEE"/>
+        </w:rPr>
+        <w:t>git</w:t>
+      </w:r>
+      <w:proofErr w:type="spellEnd"/>
+      <w:r>
+        <w:rPr>
+          <w:rStyle w:val="HTMLCode"/>
+          <w:color w:val="333333"/>
+          <w:sz w:val="21"/>
+          <w:szCs w:val="21"/>
+          <w:bdr w:val="single" w:sz="6" w:space="0" w:color="F5F5F5" w:frame="1"/>
+          <w:shd w:val="clear" w:color="auto" w:fill="EEEEEE"/>
+        </w:rPr>
+        <w:t xml:space="preserve"> add</w:t>
+      </w:r>
+      <w:r>
+        <w:rPr>
+          <w:rFonts w:ascii="Arial" w:hAnsi="Arial" w:cs="Arial"/>
+          <w:color w:val="4E443C"/>
+          <w:sz w:val="21"/>
+          <w:szCs w:val="21"/>
+          <w:shd w:val="clear" w:color="auto" w:fill="FCFCFA"/>
+        </w:rPr>
+        <w:t> on since you edited them — won’t go into this commit. They will stay as modified files on your disk. In this case, let’s say that the last time you ran </w:t>
+      </w:r>
+      <w:proofErr w:type="spellStart"/>
+      <w:r>
+        <w:rPr>
+          <w:rStyle w:val="HTMLCode"/>
+          <w:color w:val="333333"/>
+          <w:sz w:val="21"/>
+          <w:szCs w:val="21"/>
+          <w:bdr w:val="single" w:sz="6" w:space="0" w:color="F5F5F5" w:frame="1"/>
+          <w:shd w:val="clear" w:color="auto" w:fill="EEEEEE"/>
+        </w:rPr>
+        <w:t>git</w:t>
+      </w:r>
+      <w:proofErr w:type="spellEnd"/>
+      <w:r>
+        <w:rPr>
+          <w:rStyle w:val="HTMLCode"/>
+          <w:color w:val="333333"/>
+          <w:sz w:val="21"/>
+          <w:szCs w:val="21"/>
+          <w:bdr w:val="single" w:sz="6" w:space="0" w:color="F5F5F5" w:frame="1"/>
+          <w:shd w:val="clear" w:color="auto" w:fill="EEEEEE"/>
+        </w:rPr>
+        <w:t xml:space="preserve"> </w:t>
+      </w:r>
+      <w:proofErr w:type="gramStart"/>
+      <w:r>
+        <w:rPr>
+          <w:rStyle w:val="HTMLCode"/>
+          <w:color w:val="333333"/>
+          <w:sz w:val="21"/>
+          <w:szCs w:val="21"/>
+          <w:bdr w:val="single" w:sz="6" w:space="0" w:color="F5F5F5" w:frame="1"/>
+          <w:shd w:val="clear" w:color="auto" w:fill="EEEEEE"/>
+        </w:rPr>
+        <w:t>status</w:t>
+      </w:r>
+      <w:r>
+        <w:rPr>
+          <w:rFonts w:ascii="Arial" w:hAnsi="Arial" w:cs="Arial"/>
+          <w:color w:val="4E443C"/>
+          <w:sz w:val="21"/>
+          <w:szCs w:val="21"/>
+          <w:shd w:val="clear" w:color="auto" w:fill="FCFCFA"/>
+        </w:rPr>
+        <w:t>,</w:t>
+      </w:r>
+      <w:proofErr w:type="gramEnd"/>
+      <w:r>
+        <w:rPr>
+          <w:rFonts w:ascii="Arial" w:hAnsi="Arial" w:cs="Arial"/>
+          <w:color w:val="4E443C"/>
+          <w:sz w:val="21"/>
+          <w:szCs w:val="21"/>
+          <w:shd w:val="clear" w:color="auto" w:fill="FCFCFA"/>
+        </w:rPr>
+        <w:t xml:space="preserve"> you saw that everything was staged, so you’re ready to commit your changes. The simplest way to commit is to type </w:t>
+      </w:r>
+      <w:proofErr w:type="spellStart"/>
+      <w:r>
+        <w:rPr>
+          <w:rStyle w:val="HTMLCode"/>
+          <w:color w:val="333333"/>
+          <w:sz w:val="21"/>
+          <w:szCs w:val="21"/>
+          <w:bdr w:val="single" w:sz="6" w:space="0" w:color="F5F5F5" w:frame="1"/>
+          <w:shd w:val="clear" w:color="auto" w:fill="EEEEEE"/>
+        </w:rPr>
+        <w:t>git</w:t>
+      </w:r>
+      <w:proofErr w:type="spellEnd"/>
+      <w:r>
+        <w:rPr>
+          <w:rStyle w:val="HTMLCode"/>
+          <w:color w:val="333333"/>
+          <w:sz w:val="21"/>
+          <w:szCs w:val="21"/>
+          <w:bdr w:val="single" w:sz="6" w:space="0" w:color="F5F5F5" w:frame="1"/>
+          <w:shd w:val="clear" w:color="auto" w:fill="EEEEEE"/>
+        </w:rPr>
+        <w:t xml:space="preserve"> commit</w:t>
+      </w:r>
+      <w:r>
+        <w:rPr>
+          <w:rFonts w:ascii="Arial" w:hAnsi="Arial" w:cs="Arial"/>
+          <w:color w:val="4E443C"/>
+          <w:sz w:val="21"/>
+          <w:szCs w:val="21"/>
+          <w:shd w:val="clear" w:color="auto" w:fill="FCFCFA"/>
+        </w:rPr>
+        <w:t>:</w:t>
+      </w:r>
+    </w:p>
+    <w:p>
+      <w:pPr>
+        <w:pStyle w:val="NormalWeb"/>
+        <w:shd w:val="clear" w:color="auto" w:fill="FCFCFA"/>
+        <w:spacing w:before="0" w:beforeAutospacing="0" w:after="0" w:afterAutospacing="0" w:line="330" w:lineRule="atLeast"/>
+        <w:rPr>
+          <w:rFonts w:ascii="Arial" w:hAnsi="Arial" w:cs="Arial"/>
+          <w:color w:val="4E443C"/>
+          <w:sz w:val="21"/>
+          <w:szCs w:val="21"/>
+          <w:shd w:val="clear" w:color="auto" w:fill="FCFCFA"/>
+        </w:rPr>
+      </w:pPr>
+    </w:p>
+    <w:p>
+      <w:pPr>
+        <w:pStyle w:val="HTMLPreformatted"/>
+        <w:pBdr>
+          <w:top w:val="single" w:sz="6" w:space="2" w:color="EFEEE6"/>
+          <w:left w:val="single" w:sz="6" w:space="2" w:color="EFEEE6"/>
+          <w:bottom w:val="single" w:sz="6" w:space="2" w:color="EFEEE6"/>
+          <w:right w:val="single" w:sz="6" w:space="2" w:color="EFEEE6"/>
+        </w:pBdr>
+        <w:shd w:val="clear" w:color="auto" w:fill="EEEEEE"/>
+        <w:spacing w:before="150" w:line="227" w:lineRule="atLeast"/>
+        <w:rPr>
+          <w:color w:val="333333"/>
+          <w:sz w:val="22"/>
+          <w:szCs w:val="22"/>
+        </w:rPr>
+      </w:pPr>
+      <w:r>
+        <w:rPr>
+          <w:rStyle w:val="HTMLCode"/>
+          <w:color w:val="333333"/>
+          <w:sz w:val="22"/>
+          <w:szCs w:val="22"/>
+          <w:bdr w:val="none" w:sz="0" w:space="0" w:color="auto" w:frame="1"/>
+          <w:shd w:val="clear" w:color="auto" w:fill="EEEEEE"/>
+        </w:rPr>
+        <w:t xml:space="preserve">$ </w:t>
+      </w:r>
+      <w:proofErr w:type="spellStart"/>
+      <w:proofErr w:type="gramStart"/>
+      <w:r>
+        <w:rPr>
+          <w:rStyle w:val="HTMLCode"/>
+          <w:color w:val="333333"/>
+          <w:sz w:val="22"/>
+          <w:szCs w:val="22"/>
+          <w:bdr w:val="none" w:sz="0" w:space="0" w:color="auto" w:frame="1"/>
+          <w:shd w:val="clear" w:color="auto" w:fill="EEEEEE"/>
+        </w:rPr>
+        <w:t>git</w:t>
+      </w:r>
+      <w:proofErr w:type="spellEnd"/>
+      <w:proofErr w:type="gramEnd"/>
+      <w:r>
+        <w:rPr>
+          <w:rStyle w:val="HTMLCode"/>
+          <w:color w:val="333333"/>
+          <w:sz w:val="22"/>
+          <w:szCs w:val="22"/>
+          <w:bdr w:val="none" w:sz="0" w:space="0" w:color="auto" w:frame="1"/>
+          <w:shd w:val="clear" w:color="auto" w:fill="EEEEEE"/>
+        </w:rPr>
+        <w:t xml:space="preserve"> commit</w:t>
+      </w:r>
+    </w:p>
+    <w:p>
+      <w:pPr>
+        <w:pStyle w:val="NormalWeb"/>
+        <w:shd w:val="clear" w:color="auto" w:fill="FCFCFA"/>
+        <w:spacing w:before="0" w:beforeAutospacing="0" w:after="0" w:afterAutospacing="0" w:line="330" w:lineRule="atLeast"/>
+        <w:rPr>
+          <w:rFonts w:ascii="Arial" w:hAnsi="Arial" w:cs="Arial"/>
+          <w:color w:val="4E443C"/>
+          <w:sz w:val="21"/>
+          <w:szCs w:val="21"/>
+        </w:rPr>
+      </w:pPr>
+    </w:p>
+    <w:p>
+      <w:pPr>
+        <w:pStyle w:val="NormalWeb"/>
+        <w:shd w:val="clear" w:color="auto" w:fill="FCFCFA"/>
+        <w:spacing w:before="0" w:beforeAutospacing="0" w:after="0" w:afterAutospacing="0" w:line="330" w:lineRule="atLeast"/>
+        <w:rPr>
+          <w:rFonts w:ascii="Arial" w:hAnsi="Arial" w:cs="Arial"/>
+          <w:color w:val="4E443C"/>
+          <w:sz w:val="21"/>
+          <w:szCs w:val="21"/>
+        </w:rPr>
+      </w:pPr>
+    </w:p>
+    <w:p>
+      <w:pPr>
+        <w:pStyle w:val="Heading3"/>
+        <w:shd w:val="clear" w:color="auto" w:fill="FCFCFA"/>
+        <w:spacing w:before="0" w:beforeAutospacing="0" w:after="0" w:afterAutospacing="0" w:line="495" w:lineRule="atLeast"/>
+        <w:rPr>
+          <w:rFonts w:ascii="Georgia" w:hAnsi="Georgia"/>
+          <w:color w:val="4E443C"/>
+          <w:sz w:val="24"/>
+          <w:szCs w:val="24"/>
+        </w:rPr>
+      </w:pPr>
+      <w:r>
+        <w:rPr>
+          <w:rFonts w:ascii="Georgia" w:hAnsi="Georgia"/>
+          <w:color w:val="4E443C"/>
+          <w:sz w:val="24"/>
+          <w:szCs w:val="24"/>
+        </w:rPr>
+        <w:lastRenderedPageBreak/>
+        <w:t>Skipping the Staging Area</w:t>
+      </w:r>
+    </w:p>
+    <w:p>
+      <w:pPr>
+        <w:pStyle w:val="Heading3"/>
+        <w:shd w:val="clear" w:color="auto" w:fill="FCFCFA"/>
+        <w:spacing w:before="0" w:beforeAutospacing="0" w:after="0" w:afterAutospacing="0" w:line="495" w:lineRule="atLeast"/>
+        <w:rPr>
+          <w:rFonts w:ascii="Georgia" w:hAnsi="Georgia"/>
+          <w:color w:val="4E443C"/>
+          <w:sz w:val="24"/>
+          <w:szCs w:val="24"/>
+        </w:rPr>
+      </w:pPr>
+    </w:p>
+    <w:p>
+      <w:pPr>
+        <w:pStyle w:val="NormalWeb"/>
+        <w:shd w:val="clear" w:color="auto" w:fill="FCFCFA"/>
+        <w:spacing w:before="0" w:beforeAutospacing="0" w:after="0" w:afterAutospacing="0" w:line="330" w:lineRule="atLeast"/>
+        <w:rPr>
+          <w:rFonts w:ascii="Arial" w:hAnsi="Arial" w:cs="Arial"/>
+          <w:color w:val="4E443C"/>
+          <w:sz w:val="21"/>
+          <w:szCs w:val="21"/>
+        </w:rPr>
+      </w:pPr>
+      <w:r>
+        <w:rPr>
+          <w:rFonts w:ascii="Arial" w:hAnsi="Arial" w:cs="Arial"/>
+          <w:color w:val="4E443C"/>
+          <w:sz w:val="21"/>
+          <w:szCs w:val="21"/>
+          <w:shd w:val="clear" w:color="auto" w:fill="FCFCFA"/>
+        </w:rPr>
+        <w:t xml:space="preserve">Although it can be amazingly useful for crafting commits exactly how you want them, the staging area is sometimes a bit more complex than you need in your workflow. If you want to skip the staging area, </w:t>
+      </w:r>
+      <w:proofErr w:type="spellStart"/>
+      <w:r>
+        <w:rPr>
+          <w:rFonts w:ascii="Arial" w:hAnsi="Arial" w:cs="Arial"/>
+          <w:color w:val="4E443C"/>
+          <w:sz w:val="21"/>
+          <w:szCs w:val="21"/>
+          <w:shd w:val="clear" w:color="auto" w:fill="FCFCFA"/>
+        </w:rPr>
+        <w:t>Git</w:t>
+      </w:r>
+      <w:proofErr w:type="spellEnd"/>
+      <w:r>
+        <w:rPr>
+          <w:rFonts w:ascii="Arial" w:hAnsi="Arial" w:cs="Arial"/>
+          <w:color w:val="4E443C"/>
+          <w:sz w:val="21"/>
+          <w:szCs w:val="21"/>
+          <w:shd w:val="clear" w:color="auto" w:fill="FCFCFA"/>
+        </w:rPr>
+        <w:t xml:space="preserve"> provides a simple shortcut. Adding the </w:t>
+      </w:r>
+      <w:r>
+        <w:rPr>
+          <w:rStyle w:val="HTMLCode"/>
+          <w:color w:val="333333"/>
+          <w:sz w:val="21"/>
+          <w:szCs w:val="21"/>
+          <w:bdr w:val="single" w:sz="6" w:space="0" w:color="F5F5F5" w:frame="1"/>
+          <w:shd w:val="clear" w:color="auto" w:fill="EEEEEE"/>
+        </w:rPr>
+        <w:t>-a</w:t>
+      </w:r>
+      <w:r>
+        <w:rPr>
+          <w:rFonts w:ascii="Arial" w:hAnsi="Arial" w:cs="Arial"/>
+          <w:color w:val="4E443C"/>
+          <w:sz w:val="21"/>
+          <w:szCs w:val="21"/>
+          <w:shd w:val="clear" w:color="auto" w:fill="FCFCFA"/>
+        </w:rPr>
+        <w:t> option to the </w:t>
+      </w:r>
+      <w:proofErr w:type="spellStart"/>
+      <w:r>
+        <w:rPr>
+          <w:rStyle w:val="HTMLCode"/>
+          <w:color w:val="333333"/>
+          <w:sz w:val="21"/>
+          <w:szCs w:val="21"/>
+          <w:bdr w:val="single" w:sz="6" w:space="0" w:color="F5F5F5" w:frame="1"/>
+          <w:shd w:val="clear" w:color="auto" w:fill="EEEEEE"/>
+        </w:rPr>
+        <w:t>git</w:t>
+      </w:r>
+      <w:proofErr w:type="spellEnd"/>
+      <w:r>
+        <w:rPr>
+          <w:rStyle w:val="HTMLCode"/>
+          <w:color w:val="333333"/>
+          <w:sz w:val="21"/>
+          <w:szCs w:val="21"/>
+          <w:bdr w:val="single" w:sz="6" w:space="0" w:color="F5F5F5" w:frame="1"/>
+          <w:shd w:val="clear" w:color="auto" w:fill="EEEEEE"/>
+        </w:rPr>
+        <w:t xml:space="preserve"> commit</w:t>
+      </w:r>
+      <w:r>
+        <w:rPr>
+          <w:rFonts w:ascii="Arial" w:hAnsi="Arial" w:cs="Arial"/>
+          <w:color w:val="4E443C"/>
+          <w:sz w:val="21"/>
+          <w:szCs w:val="21"/>
+          <w:shd w:val="clear" w:color="auto" w:fill="FCFCFA"/>
+        </w:rPr>
+        <w:t xml:space="preserve"> command makes </w:t>
+      </w:r>
+      <w:proofErr w:type="spellStart"/>
+      <w:r>
+        <w:rPr>
+          <w:rFonts w:ascii="Arial" w:hAnsi="Arial" w:cs="Arial"/>
+          <w:color w:val="4E443C"/>
+          <w:sz w:val="21"/>
+          <w:szCs w:val="21"/>
+          <w:shd w:val="clear" w:color="auto" w:fill="FCFCFA"/>
+        </w:rPr>
+        <w:t>Git</w:t>
+      </w:r>
+      <w:proofErr w:type="spellEnd"/>
+      <w:r>
+        <w:rPr>
+          <w:rFonts w:ascii="Arial" w:hAnsi="Arial" w:cs="Arial"/>
+          <w:color w:val="4E443C"/>
+          <w:sz w:val="21"/>
+          <w:szCs w:val="21"/>
+          <w:shd w:val="clear" w:color="auto" w:fill="FCFCFA"/>
+        </w:rPr>
+        <w:t xml:space="preserve"> automatically stage every file that is already tracked before doing the commit, letting you skip the </w:t>
+      </w:r>
+      <w:proofErr w:type="spellStart"/>
+      <w:r>
+        <w:rPr>
+          <w:rStyle w:val="HTMLCode"/>
+          <w:color w:val="333333"/>
+          <w:sz w:val="21"/>
+          <w:szCs w:val="21"/>
+          <w:bdr w:val="single" w:sz="6" w:space="0" w:color="F5F5F5" w:frame="1"/>
+          <w:shd w:val="clear" w:color="auto" w:fill="EEEEEE"/>
+        </w:rPr>
+        <w:t>git</w:t>
+      </w:r>
+      <w:proofErr w:type="spellEnd"/>
+      <w:r>
+        <w:rPr>
+          <w:rStyle w:val="HTMLCode"/>
+          <w:color w:val="333333"/>
+          <w:sz w:val="21"/>
+          <w:szCs w:val="21"/>
+          <w:bdr w:val="single" w:sz="6" w:space="0" w:color="F5F5F5" w:frame="1"/>
+          <w:shd w:val="clear" w:color="auto" w:fill="EEEEEE"/>
+        </w:rPr>
+        <w:t xml:space="preserve"> add</w:t>
+      </w:r>
+      <w:r>
+        <w:rPr>
+          <w:rFonts w:ascii="Arial" w:hAnsi="Arial" w:cs="Arial"/>
+          <w:color w:val="4E443C"/>
+          <w:sz w:val="21"/>
+          <w:szCs w:val="21"/>
+          <w:shd w:val="clear" w:color="auto" w:fill="FCFCFA"/>
+        </w:rPr>
+        <w:t> part:</w:t>
+      </w:r>
+    </w:p>
+    <w:p>
+      <w:pPr>
+        <w:rPr>
+          <w:rFonts w:ascii="Arial" w:hAnsi="Arial" w:cs="Arial"/>
+          <w:color w:val="4E443C"/>
+          <w:sz w:val="21"/>
+          <w:szCs w:val="21"/>
+          <w:shd w:val="clear" w:color="auto" w:fill="FCFCFA"/>
+        </w:rPr>
+      </w:pPr>
+    </w:p>
+    <w:p>
+      <w:pPr>
+        <w:pStyle w:val="HTMLPreformatted"/>
+        <w:pBdr>
+          <w:top w:val="single" w:sz="6" w:space="2" w:color="EFEEE6"/>
+          <w:left w:val="single" w:sz="6" w:space="2" w:color="EFEEE6"/>
+          <w:bottom w:val="single" w:sz="6" w:space="2" w:color="EFEEE6"/>
+          <w:right w:val="single" w:sz="6" w:space="2" w:color="EFEEE6"/>
+        </w:pBdr>
+        <w:shd w:val="clear" w:color="auto" w:fill="EEEEEE"/>
+        <w:spacing w:before="150" w:line="227" w:lineRule="atLeast"/>
+        <w:rPr>
+          <w:color w:val="333333"/>
+          <w:sz w:val="22"/>
+          <w:szCs w:val="22"/>
+        </w:rPr>
+      </w:pPr>
+      <w:proofErr w:type="spellStart"/>
+      <w:proofErr w:type="gramStart"/>
+      <w:r>
+        <w:rPr>
+          <w:rStyle w:val="HTMLCode"/>
+          <w:color w:val="333333"/>
+          <w:sz w:val="22"/>
+          <w:szCs w:val="22"/>
+          <w:bdr w:val="none" w:sz="0" w:space="0" w:color="auto" w:frame="1"/>
+          <w:shd w:val="clear" w:color="auto" w:fill="EEEEEE"/>
+        </w:rPr>
+        <w:t>git</w:t>
+      </w:r>
+      <w:proofErr w:type="spellEnd"/>
+      <w:proofErr w:type="gramEnd"/>
+      <w:r>
+        <w:rPr>
+          <w:rStyle w:val="HTMLCode"/>
+          <w:color w:val="333333"/>
+          <w:sz w:val="22"/>
+          <w:szCs w:val="22"/>
+          <w:bdr w:val="none" w:sz="0" w:space="0" w:color="auto" w:frame="1"/>
+          <w:shd w:val="clear" w:color="auto" w:fill="EEEEEE"/>
+        </w:rPr>
+        <w:t xml:space="preserve"> commit -a -m 'added new benchmarks'</w:t>
+      </w:r>
+    </w:p>
+    <w:p>
+      <w:pPr>
+        <w:rPr>
+          <w:rFonts w:ascii="Arial" w:hAnsi="Arial" w:cs="Arial"/>
+          <w:color w:val="4E443C"/>
+          <w:sz w:val="21"/>
+          <w:szCs w:val="21"/>
+          <w:shd w:val="clear" w:color="auto" w:fill="FCFCFA"/>
+        </w:rPr>
+      </w:pPr>
+    </w:p>
+    <w:p>
+      <w:pPr>
+        <w:rPr>
+          <w:rFonts w:ascii="Arial" w:hAnsi="Arial" w:cs="Arial"/>
+          <w:color w:val="4E443C"/>
+          <w:sz w:val="21"/>
+          <w:szCs w:val="21"/>
+          <w:shd w:val="clear" w:color="auto" w:fill="FCFCFA"/>
+        </w:rPr>
+      </w:pPr>
+      <w:r>
+        <w:rPr>
+          <w:rFonts w:ascii="Arial" w:hAnsi="Arial" w:cs="Arial"/>
+          <w:color w:val="4E443C"/>
+          <w:sz w:val="21"/>
+          <w:szCs w:val="21"/>
+          <w:shd w:val="clear" w:color="auto" w:fill="FCFCFA"/>
+        </w:rPr>
+        <w:t>Notice how you don’t have to run </w:t>
+      </w:r>
+      <w:proofErr w:type="spellStart"/>
+      <w:r>
+        <w:rPr>
+          <w:rStyle w:val="HTMLCode"/>
+          <w:rFonts w:eastAsiaTheme="minorHAnsi"/>
+          <w:color w:val="333333"/>
+          <w:sz w:val="21"/>
+          <w:szCs w:val="21"/>
+          <w:bdr w:val="single" w:sz="6" w:space="0" w:color="F5F5F5" w:frame="1"/>
+          <w:shd w:val="clear" w:color="auto" w:fill="EEEEEE"/>
+        </w:rPr>
+        <w:t>git</w:t>
+      </w:r>
+      <w:proofErr w:type="spellEnd"/>
+      <w:r>
+        <w:rPr>
+          <w:rStyle w:val="HTMLCode"/>
+          <w:rFonts w:eastAsiaTheme="minorHAnsi"/>
+          <w:color w:val="333333"/>
+          <w:sz w:val="21"/>
+          <w:szCs w:val="21"/>
+          <w:bdr w:val="single" w:sz="6" w:space="0" w:color="F5F5F5" w:frame="1"/>
+          <w:shd w:val="clear" w:color="auto" w:fill="EEEEEE"/>
+        </w:rPr>
+        <w:t xml:space="preserve"> add</w:t>
+      </w:r>
+      <w:r>
+        <w:rPr>
+          <w:rFonts w:ascii="Arial" w:hAnsi="Arial" w:cs="Arial"/>
+          <w:color w:val="4E443C"/>
+          <w:sz w:val="21"/>
+          <w:szCs w:val="21"/>
+          <w:shd w:val="clear" w:color="auto" w:fill="FCFCFA"/>
+        </w:rPr>
+        <w:t> on the </w:t>
+      </w:r>
+      <w:r>
+        <w:rPr>
+          <w:rStyle w:val="HTMLCode"/>
+          <w:rFonts w:eastAsiaTheme="minorHAnsi"/>
+          <w:color w:val="333333"/>
+          <w:sz w:val="21"/>
+          <w:szCs w:val="21"/>
+          <w:bdr w:val="single" w:sz="6" w:space="0" w:color="F5F5F5" w:frame="1"/>
+          <w:shd w:val="clear" w:color="auto" w:fill="EEEEEE"/>
+        </w:rPr>
+        <w:t>CONTRIBUTING.md</w:t>
+      </w:r>
+      <w:r>
+        <w:rPr>
+          <w:rFonts w:ascii="Arial" w:hAnsi="Arial" w:cs="Arial"/>
+          <w:color w:val="4E443C"/>
+          <w:sz w:val="21"/>
+          <w:szCs w:val="21"/>
+          <w:shd w:val="clear" w:color="auto" w:fill="FCFCFA"/>
+        </w:rPr>
+        <w:t> file in this case before you commit. That’s because the </w:t>
+      </w:r>
+      <w:r>
+        <w:rPr>
+          <w:rStyle w:val="HTMLCode"/>
+          <w:rFonts w:eastAsiaTheme="minorHAnsi"/>
+          <w:color w:val="333333"/>
+          <w:sz w:val="21"/>
+          <w:szCs w:val="21"/>
+          <w:bdr w:val="single" w:sz="6" w:space="0" w:color="F5F5F5" w:frame="1"/>
+          <w:shd w:val="clear" w:color="auto" w:fill="EEEEEE"/>
+        </w:rPr>
+        <w:t>-a</w:t>
+      </w:r>
+      <w:r>
+        <w:rPr>
+          <w:rFonts w:ascii="Arial" w:hAnsi="Arial" w:cs="Arial"/>
+          <w:color w:val="4E443C"/>
+          <w:sz w:val="21"/>
+          <w:szCs w:val="21"/>
+          <w:shd w:val="clear" w:color="auto" w:fill="FCFCFA"/>
+        </w:rPr>
+        <w:t xml:space="preserve"> flag includes all changed files. This is convenient, but </w:t>
+      </w:r>
+      <w:proofErr w:type="gramStart"/>
+      <w:r>
+        <w:rPr>
+          <w:rFonts w:ascii="Arial" w:hAnsi="Arial" w:cs="Arial"/>
+          <w:color w:val="4E443C"/>
+          <w:sz w:val="21"/>
+          <w:szCs w:val="21"/>
+          <w:shd w:val="clear" w:color="auto" w:fill="FCFCFA"/>
+        </w:rPr>
+        <w:t>be</w:t>
+      </w:r>
+      <w:proofErr w:type="gramEnd"/>
+      <w:r>
+        <w:rPr>
+          <w:rFonts w:ascii="Arial" w:hAnsi="Arial" w:cs="Arial"/>
+          <w:color w:val="4E443C"/>
+          <w:sz w:val="21"/>
+          <w:szCs w:val="21"/>
+          <w:shd w:val="clear" w:color="auto" w:fill="FCFCFA"/>
+        </w:rPr>
+        <w:t xml:space="preserve"> careful; sometimes this flag will cause you to include unwanted changes.</w:t>
+      </w:r>
     </w:p>
     <w:p>
       <w:pPr>
